--- a/Plantilla.docx
+++ b/Plantilla.docx
@@ -1,21 +1,10 @@
 
 <file path=word/document.xml><?xml version="1.0" encoding="utf-8"?>
-<w:document xmlns:wpc="http://schemas.microsoft.com/office/word/2010/wordprocessingCanvas" xmlns:cx="http://schemas.microsoft.com/office/drawing/2014/chartex" xmlns:cx1="http://schemas.microsoft.com/office/drawing/2015/9/8/chartex" xmlns:cx2="http://schemas.microsoft.com/office/drawing/2015/10/21/chartex" xmlns:cx3="http://schemas.microsoft.com/office/drawing/2016/5/9/chartex" xmlns:cx4="http://schemas.microsoft.com/office/drawing/2016/5/10/chartex" xmlns:cx5="http://schemas.microsoft.com/office/drawing/2016/5/11/chartex" xmlns:cx6="http://schemas.microsoft.com/office/drawing/2016/5/12/chartex" xmlns:cx7="http://schemas.microsoft.com/office/drawing/2016/5/13/chartex" xmlns:cx8="http://schemas.microsoft.com/office/drawing/2016/5/14/chartex" xmlns:mc="http://schemas.openxmlformats.org/markup-compatibility/2006" xmlns:aink="http://schemas.microsoft.com/office/drawing/2016/ink" xmlns:am3d="http://schemas.microsoft.com/office/drawing/2017/model3d" xmlns:o="urn:schemas-microsoft-com:office:office" xmlns:r="http://schemas.openxmlformats.org/officeDocument/2006/relationships" xmlns:m="http://schemas.openxmlformats.org/officeDocument/2006/math" xmlns:v="urn:schemas-microsoft-com:vml" xmlns:wp14="http://schemas.microsoft.com/office/word/2010/wordprocessingDrawing" xmlns:wp="http://schemas.openxmlformats.org/drawingml/2006/wordprocessingDrawing" xmlns:w10="urn:schemas-microsoft-com:office:word" xmlns:w="http://schemas.openxmlformats.org/wordprocessingml/2006/main" xmlns:w14="http://schemas.microsoft.com/office/word/2010/wordml" xmlns:w15="http://schemas.microsoft.com/office/word/2012/wordml" xmlns:w16cex="http://schemas.microsoft.com/office/word/2018/wordml/cex" xmlns:w16cid="http://schemas.microsoft.com/office/word/2016/wordml/cid" xmlns:w16="http://schemas.microsoft.com/office/word/2018/wordml" xmlns:w16sdtdh="http://schemas.microsoft.com/office/word/2020/wordml/sdtdatahash" xmlns:w16se="http://schemas.microsoft.com/office/word/2015/wordml/symex" xmlns:wpg="http://schemas.microsoft.com/office/word/2010/wordprocessingGroup" xmlns:wpi="http://schemas.microsoft.com/office/word/2010/wordprocessingInk" xmlns:wne="http://schemas.microsoft.com/office/word/2006/wordml" xmlns:wps="http://schemas.microsoft.com/office/word/2010/wordprocessingShape" mc:Ignorable="w14 w15 w16se w16cid w16 w16cex w16sdtdh wp14">
+<w:document xmlns:wpc="http://schemas.microsoft.com/office/word/2010/wordprocessingCanvas" xmlns:cx="http://schemas.microsoft.com/office/drawing/2014/chartex" xmlns:cx1="http://schemas.microsoft.com/office/drawing/2015/9/8/chartex" xmlns:cx2="http://schemas.microsoft.com/office/drawing/2015/10/21/chartex" xmlns:cx3="http://schemas.microsoft.com/office/drawing/2016/5/9/chartex" xmlns:cx4="http://schemas.microsoft.com/office/drawing/2016/5/10/chartex" xmlns:cx5="http://schemas.microsoft.com/office/drawing/2016/5/11/chartex" xmlns:cx6="http://schemas.microsoft.com/office/drawing/2016/5/12/chartex" xmlns:cx7="http://schemas.microsoft.com/office/drawing/2016/5/13/chartex" xmlns:cx8="http://schemas.microsoft.com/office/drawing/2016/5/14/chartex" xmlns:mc="http://schemas.openxmlformats.org/markup-compatibility/2006" xmlns:aink="http://schemas.microsoft.com/office/drawing/2016/ink" xmlns:am3d="http://schemas.microsoft.com/office/drawing/2017/model3d" xmlns:o="urn:schemas-microsoft-com:office:office" xmlns:oel="http://schemas.microsoft.com/office/2019/extlst" xmlns:r="http://schemas.openxmlformats.org/officeDocument/2006/relationships" xmlns:m="http://schemas.openxmlformats.org/officeDocument/2006/math" xmlns:v="urn:schemas-microsoft-com:vml" xmlns:wp14="http://schemas.microsoft.com/office/word/2010/wordprocessingDrawing" xmlns:wp="http://schemas.openxmlformats.org/drawingml/2006/wordprocessingDrawing" xmlns:w10="urn:schemas-microsoft-com:office:word" xmlns:w="http://schemas.openxmlformats.org/wordprocessingml/2006/main" xmlns:w14="http://schemas.microsoft.com/office/word/2010/wordml" xmlns:w15="http://schemas.microsoft.com/office/word/2012/wordml" xmlns:w16cex="http://schemas.microsoft.com/office/word/2018/wordml/cex" xmlns:w16cid="http://schemas.microsoft.com/office/word/2016/wordml/cid" xmlns:w16="http://schemas.microsoft.com/office/word/2018/wordml" xmlns:w16sdtdh="http://schemas.microsoft.com/office/word/2020/wordml/sdtdatahash" xmlns:w16se="http://schemas.microsoft.com/office/word/2015/wordml/symex" xmlns:wpg="http://schemas.microsoft.com/office/word/2010/wordprocessingGroup" xmlns:wpi="http://schemas.microsoft.com/office/word/2010/wordprocessingInk" xmlns:wne="http://schemas.microsoft.com/office/word/2006/wordml" xmlns:wps="http://schemas.microsoft.com/office/word/2010/wordprocessingShape" mc:Ignorable="w14 w15 w16se w16cid w16 w16cex w16sdtdh wp14">
   <w:body>
     <w:p>
       <w:pPr>
-        <w:jc w:val="center"/>
-        <w:rPr>
-          <w:b/>
-          <w:w w:val="80"/>
-          <w:sz w:val="44"/>
-          <w:szCs w:val="44"/>
-        </w:rPr>
-      </w:pPr>
-    </w:p>
-    <w:p>
-      <w:pPr>
-        <w:jc w:val="center"/>
+        <w:ind w:firstLine="0"/>
         <w:rPr>
           <w:b/>
           <w:w w:val="80"/>
@@ -490,9 +479,12 @@
       </w:r>
     </w:p>
     <w:sectPr>
-      <w:headerReference w:type="default" r:id="rId8"/>
-      <w:footerReference w:type="default" r:id="rId9"/>
-      <w:headerReference w:type="first" r:id="rId10"/>
+      <w:headerReference w:type="even" r:id="rId8"/>
+      <w:headerReference w:type="default" r:id="rId9"/>
+      <w:footerReference w:type="even" r:id="rId10"/>
+      <w:footerReference w:type="default" r:id="rId11"/>
+      <w:headerReference w:type="first" r:id="rId12"/>
+      <w:footerReference w:type="first" r:id="rId13"/>
       <w:pgSz w:w="11906" w:h="16838"/>
       <w:pgMar w:top="1134" w:right="1134" w:bottom="1134" w:left="1134" w:header="720" w:footer="720" w:gutter="0"/>
       <w:pgNumType w:start="0"/>
@@ -505,7 +497,7 @@
 </file>
 
 <file path=word/endnotes.xml><?xml version="1.0" encoding="utf-8"?>
-<w:endnotes xmlns:wpc="http://schemas.microsoft.com/office/word/2010/wordprocessingCanvas" xmlns:cx="http://schemas.microsoft.com/office/drawing/2014/chartex" xmlns:cx1="http://schemas.microsoft.com/office/drawing/2015/9/8/chartex" xmlns:cx2="http://schemas.microsoft.com/office/drawing/2015/10/21/chartex" xmlns:cx3="http://schemas.microsoft.com/office/drawing/2016/5/9/chartex" xmlns:cx4="http://schemas.microsoft.com/office/drawing/2016/5/10/chartex" xmlns:cx5="http://schemas.microsoft.com/office/drawing/2016/5/11/chartex" xmlns:cx6="http://schemas.microsoft.com/office/drawing/2016/5/12/chartex" xmlns:cx7="http://schemas.microsoft.com/office/drawing/2016/5/13/chartex" xmlns:cx8="http://schemas.microsoft.com/office/drawing/2016/5/14/chartex" xmlns:mc="http://schemas.openxmlformats.org/markup-compatibility/2006" xmlns:aink="http://schemas.microsoft.com/office/drawing/2016/ink" xmlns:am3d="http://schemas.microsoft.com/office/drawing/2017/model3d" xmlns:o="urn:schemas-microsoft-com:office:office" xmlns:r="http://schemas.openxmlformats.org/officeDocument/2006/relationships" xmlns:m="http://schemas.openxmlformats.org/officeDocument/2006/math" xmlns:v="urn:schemas-microsoft-com:vml" xmlns:wp14="http://schemas.microsoft.com/office/word/2010/wordprocessingDrawing" xmlns:wp="http://schemas.openxmlformats.org/drawingml/2006/wordprocessingDrawing" xmlns:w10="urn:schemas-microsoft-com:office:word" xmlns:w="http://schemas.openxmlformats.org/wordprocessingml/2006/main" xmlns:w14="http://schemas.microsoft.com/office/word/2010/wordml" xmlns:w15="http://schemas.microsoft.com/office/word/2012/wordml" xmlns:w16cex="http://schemas.microsoft.com/office/word/2018/wordml/cex" xmlns:w16cid="http://schemas.microsoft.com/office/word/2016/wordml/cid" xmlns:w16="http://schemas.microsoft.com/office/word/2018/wordml" xmlns:w16sdtdh="http://schemas.microsoft.com/office/word/2020/wordml/sdtdatahash" xmlns:w16se="http://schemas.microsoft.com/office/word/2015/wordml/symex" xmlns:wpg="http://schemas.microsoft.com/office/word/2010/wordprocessingGroup" xmlns:wpi="http://schemas.microsoft.com/office/word/2010/wordprocessingInk" xmlns:wne="http://schemas.microsoft.com/office/word/2006/wordml" xmlns:wps="http://schemas.microsoft.com/office/word/2010/wordprocessingShape" mc:Ignorable="w14 w15 w16se w16cid w16 w16cex w16sdtdh wp14">
+<w:endnotes xmlns:wpc="http://schemas.microsoft.com/office/word/2010/wordprocessingCanvas" xmlns:cx="http://schemas.microsoft.com/office/drawing/2014/chartex" xmlns:cx1="http://schemas.microsoft.com/office/drawing/2015/9/8/chartex" xmlns:cx2="http://schemas.microsoft.com/office/drawing/2015/10/21/chartex" xmlns:cx3="http://schemas.microsoft.com/office/drawing/2016/5/9/chartex" xmlns:cx4="http://schemas.microsoft.com/office/drawing/2016/5/10/chartex" xmlns:cx5="http://schemas.microsoft.com/office/drawing/2016/5/11/chartex" xmlns:cx6="http://schemas.microsoft.com/office/drawing/2016/5/12/chartex" xmlns:cx7="http://schemas.microsoft.com/office/drawing/2016/5/13/chartex" xmlns:cx8="http://schemas.microsoft.com/office/drawing/2016/5/14/chartex" xmlns:mc="http://schemas.openxmlformats.org/markup-compatibility/2006" xmlns:aink="http://schemas.microsoft.com/office/drawing/2016/ink" xmlns:am3d="http://schemas.microsoft.com/office/drawing/2017/model3d" xmlns:o="urn:schemas-microsoft-com:office:office" xmlns:oel="http://schemas.microsoft.com/office/2019/extlst" xmlns:r="http://schemas.openxmlformats.org/officeDocument/2006/relationships" xmlns:m="http://schemas.openxmlformats.org/officeDocument/2006/math" xmlns:v="urn:schemas-microsoft-com:vml" xmlns:wp14="http://schemas.microsoft.com/office/word/2010/wordprocessingDrawing" xmlns:wp="http://schemas.openxmlformats.org/drawingml/2006/wordprocessingDrawing" xmlns:w10="urn:schemas-microsoft-com:office:word" xmlns:w="http://schemas.openxmlformats.org/wordprocessingml/2006/main" xmlns:w14="http://schemas.microsoft.com/office/word/2010/wordml" xmlns:w15="http://schemas.microsoft.com/office/word/2012/wordml" xmlns:w16cex="http://schemas.microsoft.com/office/word/2018/wordml/cex" xmlns:w16cid="http://schemas.microsoft.com/office/word/2016/wordml/cid" xmlns:w16="http://schemas.microsoft.com/office/word/2018/wordml" xmlns:w16sdtdh="http://schemas.microsoft.com/office/word/2020/wordml/sdtdatahash" xmlns:w16se="http://schemas.microsoft.com/office/word/2015/wordml/symex" xmlns:wpg="http://schemas.microsoft.com/office/word/2010/wordprocessingGroup" xmlns:wpi="http://schemas.microsoft.com/office/word/2010/wordprocessingInk" xmlns:wne="http://schemas.microsoft.com/office/word/2006/wordml" xmlns:wps="http://schemas.microsoft.com/office/word/2010/wordprocessingShape" mc:Ignorable="w14 w15 w16se w16cid w16 w16cex w16sdtdh wp14">
   <w:endnote w:type="separator" w:id="-1">
     <w:p>
       <w:r>
@@ -524,7 +516,17 @@
 </file>
 
 <file path=word/footer1.xml><?xml version="1.0" encoding="utf-8"?>
-<w:ftr xmlns:wpc="http://schemas.microsoft.com/office/word/2010/wordprocessingCanvas" xmlns:cx="http://schemas.microsoft.com/office/drawing/2014/chartex" xmlns:cx1="http://schemas.microsoft.com/office/drawing/2015/9/8/chartex" xmlns:cx2="http://schemas.microsoft.com/office/drawing/2015/10/21/chartex" xmlns:cx3="http://schemas.microsoft.com/office/drawing/2016/5/9/chartex" xmlns:cx4="http://schemas.microsoft.com/office/drawing/2016/5/10/chartex" xmlns:cx5="http://schemas.microsoft.com/office/drawing/2016/5/11/chartex" xmlns:cx6="http://schemas.microsoft.com/office/drawing/2016/5/12/chartex" xmlns:cx7="http://schemas.microsoft.com/office/drawing/2016/5/13/chartex" xmlns:cx8="http://schemas.microsoft.com/office/drawing/2016/5/14/chartex" xmlns:mc="http://schemas.openxmlformats.org/markup-compatibility/2006" xmlns:aink="http://schemas.microsoft.com/office/drawing/2016/ink" xmlns:am3d="http://schemas.microsoft.com/office/drawing/2017/model3d" xmlns:o="urn:schemas-microsoft-com:office:office" xmlns:r="http://schemas.openxmlformats.org/officeDocument/2006/relationships" xmlns:m="http://schemas.openxmlformats.org/officeDocument/2006/math" xmlns:v="urn:schemas-microsoft-com:vml" xmlns:wp14="http://schemas.microsoft.com/office/word/2010/wordprocessingDrawing" xmlns:wp="http://schemas.openxmlformats.org/drawingml/2006/wordprocessingDrawing" xmlns:w10="urn:schemas-microsoft-com:office:word" xmlns:w="http://schemas.openxmlformats.org/wordprocessingml/2006/main" xmlns:w14="http://schemas.microsoft.com/office/word/2010/wordml" xmlns:w15="http://schemas.microsoft.com/office/word/2012/wordml" xmlns:w16cex="http://schemas.microsoft.com/office/word/2018/wordml/cex" xmlns:w16cid="http://schemas.microsoft.com/office/word/2016/wordml/cid" xmlns:w16="http://schemas.microsoft.com/office/word/2018/wordml" xmlns:w16sdtdh="http://schemas.microsoft.com/office/word/2020/wordml/sdtdatahash" xmlns:w16se="http://schemas.microsoft.com/office/word/2015/wordml/symex" xmlns:wpg="http://schemas.microsoft.com/office/word/2010/wordprocessingGroup" xmlns:wpi="http://schemas.microsoft.com/office/word/2010/wordprocessingInk" xmlns:wne="http://schemas.microsoft.com/office/word/2006/wordml" xmlns:wps="http://schemas.microsoft.com/office/word/2010/wordprocessingShape" mc:Ignorable="w14 w15 w16se w16cid w16 w16cex w16sdtdh wp14">
+<w:ftr xmlns:wpc="http://schemas.microsoft.com/office/word/2010/wordprocessingCanvas" xmlns:cx="http://schemas.microsoft.com/office/drawing/2014/chartex" xmlns:cx1="http://schemas.microsoft.com/office/drawing/2015/9/8/chartex" xmlns:cx2="http://schemas.microsoft.com/office/drawing/2015/10/21/chartex" xmlns:cx3="http://schemas.microsoft.com/office/drawing/2016/5/9/chartex" xmlns:cx4="http://schemas.microsoft.com/office/drawing/2016/5/10/chartex" xmlns:cx5="http://schemas.microsoft.com/office/drawing/2016/5/11/chartex" xmlns:cx6="http://schemas.microsoft.com/office/drawing/2016/5/12/chartex" xmlns:cx7="http://schemas.microsoft.com/office/drawing/2016/5/13/chartex" xmlns:cx8="http://schemas.microsoft.com/office/drawing/2016/5/14/chartex" xmlns:mc="http://schemas.openxmlformats.org/markup-compatibility/2006" xmlns:aink="http://schemas.microsoft.com/office/drawing/2016/ink" xmlns:am3d="http://schemas.microsoft.com/office/drawing/2017/model3d" xmlns:o="urn:schemas-microsoft-com:office:office" xmlns:oel="http://schemas.microsoft.com/office/2019/extlst" xmlns:r="http://schemas.openxmlformats.org/officeDocument/2006/relationships" xmlns:m="http://schemas.openxmlformats.org/officeDocument/2006/math" xmlns:v="urn:schemas-microsoft-com:vml" xmlns:wp14="http://schemas.microsoft.com/office/word/2010/wordprocessingDrawing" xmlns:wp="http://schemas.openxmlformats.org/drawingml/2006/wordprocessingDrawing" xmlns:w10="urn:schemas-microsoft-com:office:word" xmlns:w="http://schemas.openxmlformats.org/wordprocessingml/2006/main" xmlns:w14="http://schemas.microsoft.com/office/word/2010/wordml" xmlns:w15="http://schemas.microsoft.com/office/word/2012/wordml" xmlns:w16cex="http://schemas.microsoft.com/office/word/2018/wordml/cex" xmlns:w16cid="http://schemas.microsoft.com/office/word/2016/wordml/cid" xmlns:w16="http://schemas.microsoft.com/office/word/2018/wordml" xmlns:w16sdtdh="http://schemas.microsoft.com/office/word/2020/wordml/sdtdatahash" xmlns:w16se="http://schemas.microsoft.com/office/word/2015/wordml/symex" xmlns:wpg="http://schemas.microsoft.com/office/word/2010/wordprocessingGroup" xmlns:wpi="http://schemas.microsoft.com/office/word/2010/wordprocessingInk" xmlns:wne="http://schemas.microsoft.com/office/word/2006/wordml" xmlns:wps="http://schemas.microsoft.com/office/word/2010/wordprocessingShape" mc:Ignorable="w14 w15 w16se w16cid w16 w16cex w16sdtdh wp14">
+  <w:p>
+    <w:pPr>
+      <w:pStyle w:val="Footer"/>
+    </w:pPr>
+  </w:p>
+</w:ftr>
+</file>
+
+<file path=word/footer2.xml><?xml version="1.0" encoding="utf-8"?>
+<w:ftr xmlns:wpc="http://schemas.microsoft.com/office/word/2010/wordprocessingCanvas" xmlns:cx="http://schemas.microsoft.com/office/drawing/2014/chartex" xmlns:cx1="http://schemas.microsoft.com/office/drawing/2015/9/8/chartex" xmlns:cx2="http://schemas.microsoft.com/office/drawing/2015/10/21/chartex" xmlns:cx3="http://schemas.microsoft.com/office/drawing/2016/5/9/chartex" xmlns:cx4="http://schemas.microsoft.com/office/drawing/2016/5/10/chartex" xmlns:cx5="http://schemas.microsoft.com/office/drawing/2016/5/11/chartex" xmlns:cx6="http://schemas.microsoft.com/office/drawing/2016/5/12/chartex" xmlns:cx7="http://schemas.microsoft.com/office/drawing/2016/5/13/chartex" xmlns:cx8="http://schemas.microsoft.com/office/drawing/2016/5/14/chartex" xmlns:mc="http://schemas.openxmlformats.org/markup-compatibility/2006" xmlns:aink="http://schemas.microsoft.com/office/drawing/2016/ink" xmlns:am3d="http://schemas.microsoft.com/office/drawing/2017/model3d" xmlns:o="urn:schemas-microsoft-com:office:office" xmlns:oel="http://schemas.microsoft.com/office/2019/extlst" xmlns:r="http://schemas.openxmlformats.org/officeDocument/2006/relationships" xmlns:m="http://schemas.openxmlformats.org/officeDocument/2006/math" xmlns:v="urn:schemas-microsoft-com:vml" xmlns:wp14="http://schemas.microsoft.com/office/word/2010/wordprocessingDrawing" xmlns:wp="http://schemas.openxmlformats.org/drawingml/2006/wordprocessingDrawing" xmlns:w10="urn:schemas-microsoft-com:office:word" xmlns:w="http://schemas.openxmlformats.org/wordprocessingml/2006/main" xmlns:w14="http://schemas.microsoft.com/office/word/2010/wordml" xmlns:w15="http://schemas.microsoft.com/office/word/2012/wordml" xmlns:w16cex="http://schemas.microsoft.com/office/word/2018/wordml/cex" xmlns:w16cid="http://schemas.microsoft.com/office/word/2016/wordml/cid" xmlns:w16="http://schemas.microsoft.com/office/word/2018/wordml" xmlns:w16sdtdh="http://schemas.microsoft.com/office/word/2020/wordml/sdtdatahash" xmlns:w16se="http://schemas.microsoft.com/office/word/2015/wordml/symex" xmlns:wpg="http://schemas.microsoft.com/office/word/2010/wordprocessingGroup" xmlns:wpi="http://schemas.microsoft.com/office/word/2010/wordprocessingInk" xmlns:wne="http://schemas.microsoft.com/office/word/2006/wordml" xmlns:wps="http://schemas.microsoft.com/office/word/2010/wordprocessingShape" mc:Ignorable="w14 w15 w16se w16cid w16 w16cex w16sdtdh wp14">
   <w:p>
     <w:pPr>
       <w:pStyle w:val="Footer"/>
@@ -543,41 +545,24 @@
         <w:szCs w:val="21"/>
         <w:lang w:val="en-US"/>
       </w:rPr>
-      <w:t xml:space="preserve">Benvenuto María Sol, </w:t>
-    </w:r>
-    <w:r>
-      <w:rPr>
-        <w:rFonts w:ascii="Times New Roman" w:hAnsi="Times New Roman"/>
-        <w:sz w:val="21"/>
-        <w:szCs w:val="21"/>
-        <w:lang w:val="en-US"/>
-      </w:rPr>
       <w:t>Bernard Maximiliano</w:t>
-    </w:r>
-    <w:r>
-      <w:rPr>
-        <w:rFonts w:ascii="Times New Roman" w:hAnsi="Times New Roman"/>
-        <w:sz w:val="21"/>
-        <w:szCs w:val="21"/>
-        <w:lang w:val="en-US"/>
-      </w:rPr>
-      <w:t>, Mendoza David, Sollier Matias</w:t>
-    </w:r>
-    <w:r>
-      <w:rPr>
-        <w:rFonts w:ascii="Times New Roman" w:hAnsi="Times New Roman"/>
-        <w:sz w:val="21"/>
-        <w:szCs w:val="21"/>
-        <w:lang w:val="en-US"/>
-      </w:rPr>
-      <w:t>, Werlen Alexander</w:t>
     </w:r>
   </w:p>
 </w:ftr>
 </file>
 
+<file path=word/footer3.xml><?xml version="1.0" encoding="utf-8"?>
+<w:ftr xmlns:wpc="http://schemas.microsoft.com/office/word/2010/wordprocessingCanvas" xmlns:cx="http://schemas.microsoft.com/office/drawing/2014/chartex" xmlns:cx1="http://schemas.microsoft.com/office/drawing/2015/9/8/chartex" xmlns:cx2="http://schemas.microsoft.com/office/drawing/2015/10/21/chartex" xmlns:cx3="http://schemas.microsoft.com/office/drawing/2016/5/9/chartex" xmlns:cx4="http://schemas.microsoft.com/office/drawing/2016/5/10/chartex" xmlns:cx5="http://schemas.microsoft.com/office/drawing/2016/5/11/chartex" xmlns:cx6="http://schemas.microsoft.com/office/drawing/2016/5/12/chartex" xmlns:cx7="http://schemas.microsoft.com/office/drawing/2016/5/13/chartex" xmlns:cx8="http://schemas.microsoft.com/office/drawing/2016/5/14/chartex" xmlns:mc="http://schemas.openxmlformats.org/markup-compatibility/2006" xmlns:aink="http://schemas.microsoft.com/office/drawing/2016/ink" xmlns:am3d="http://schemas.microsoft.com/office/drawing/2017/model3d" xmlns:o="urn:schemas-microsoft-com:office:office" xmlns:oel="http://schemas.microsoft.com/office/2019/extlst" xmlns:r="http://schemas.openxmlformats.org/officeDocument/2006/relationships" xmlns:m="http://schemas.openxmlformats.org/officeDocument/2006/math" xmlns:v="urn:schemas-microsoft-com:vml" xmlns:wp14="http://schemas.microsoft.com/office/word/2010/wordprocessingDrawing" xmlns:wp="http://schemas.openxmlformats.org/drawingml/2006/wordprocessingDrawing" xmlns:w10="urn:schemas-microsoft-com:office:word" xmlns:w="http://schemas.openxmlformats.org/wordprocessingml/2006/main" xmlns:w14="http://schemas.microsoft.com/office/word/2010/wordml" xmlns:w15="http://schemas.microsoft.com/office/word/2012/wordml" xmlns:w16cex="http://schemas.microsoft.com/office/word/2018/wordml/cex" xmlns:w16cid="http://schemas.microsoft.com/office/word/2016/wordml/cid" xmlns:w16="http://schemas.microsoft.com/office/word/2018/wordml" xmlns:w16sdtdh="http://schemas.microsoft.com/office/word/2020/wordml/sdtdatahash" xmlns:w16se="http://schemas.microsoft.com/office/word/2015/wordml/symex" xmlns:wpg="http://schemas.microsoft.com/office/word/2010/wordprocessingGroup" xmlns:wpi="http://schemas.microsoft.com/office/word/2010/wordprocessingInk" xmlns:wne="http://schemas.microsoft.com/office/word/2006/wordml" xmlns:wps="http://schemas.microsoft.com/office/word/2010/wordprocessingShape" mc:Ignorable="w14 w15 w16se w16cid w16 w16cex w16sdtdh wp14">
+  <w:p>
+    <w:pPr>
+      <w:pStyle w:val="Footer"/>
+    </w:pPr>
+  </w:p>
+</w:ftr>
+</file>
+
 <file path=word/footnotes.xml><?xml version="1.0" encoding="utf-8"?>
-<w:footnotes xmlns:wpc="http://schemas.microsoft.com/office/word/2010/wordprocessingCanvas" xmlns:cx="http://schemas.microsoft.com/office/drawing/2014/chartex" xmlns:cx1="http://schemas.microsoft.com/office/drawing/2015/9/8/chartex" xmlns:cx2="http://schemas.microsoft.com/office/drawing/2015/10/21/chartex" xmlns:cx3="http://schemas.microsoft.com/office/drawing/2016/5/9/chartex" xmlns:cx4="http://schemas.microsoft.com/office/drawing/2016/5/10/chartex" xmlns:cx5="http://schemas.microsoft.com/office/drawing/2016/5/11/chartex" xmlns:cx6="http://schemas.microsoft.com/office/drawing/2016/5/12/chartex" xmlns:cx7="http://schemas.microsoft.com/office/drawing/2016/5/13/chartex" xmlns:cx8="http://schemas.microsoft.com/office/drawing/2016/5/14/chartex" xmlns:mc="http://schemas.openxmlformats.org/markup-compatibility/2006" xmlns:aink="http://schemas.microsoft.com/office/drawing/2016/ink" xmlns:am3d="http://schemas.microsoft.com/office/drawing/2017/model3d" xmlns:o="urn:schemas-microsoft-com:office:office" xmlns:r="http://schemas.openxmlformats.org/officeDocument/2006/relationships" xmlns:m="http://schemas.openxmlformats.org/officeDocument/2006/math" xmlns:v="urn:schemas-microsoft-com:vml" xmlns:wp14="http://schemas.microsoft.com/office/word/2010/wordprocessingDrawing" xmlns:wp="http://schemas.openxmlformats.org/drawingml/2006/wordprocessingDrawing" xmlns:w10="urn:schemas-microsoft-com:office:word" xmlns:w="http://schemas.openxmlformats.org/wordprocessingml/2006/main" xmlns:w14="http://schemas.microsoft.com/office/word/2010/wordml" xmlns:w15="http://schemas.microsoft.com/office/word/2012/wordml" xmlns:w16cex="http://schemas.microsoft.com/office/word/2018/wordml/cex" xmlns:w16cid="http://schemas.microsoft.com/office/word/2016/wordml/cid" xmlns:w16="http://schemas.microsoft.com/office/word/2018/wordml" xmlns:w16sdtdh="http://schemas.microsoft.com/office/word/2020/wordml/sdtdatahash" xmlns:w16se="http://schemas.microsoft.com/office/word/2015/wordml/symex" xmlns:wpg="http://schemas.microsoft.com/office/word/2010/wordprocessingGroup" xmlns:wpi="http://schemas.microsoft.com/office/word/2010/wordprocessingInk" xmlns:wne="http://schemas.microsoft.com/office/word/2006/wordml" xmlns:wps="http://schemas.microsoft.com/office/word/2010/wordprocessingShape" mc:Ignorable="w14 w15 w16se w16cid w16 w16cex w16sdtdh wp14">
+<w:footnotes xmlns:wpc="http://schemas.microsoft.com/office/word/2010/wordprocessingCanvas" xmlns:cx="http://schemas.microsoft.com/office/drawing/2014/chartex" xmlns:cx1="http://schemas.microsoft.com/office/drawing/2015/9/8/chartex" xmlns:cx2="http://schemas.microsoft.com/office/drawing/2015/10/21/chartex" xmlns:cx3="http://schemas.microsoft.com/office/drawing/2016/5/9/chartex" xmlns:cx4="http://schemas.microsoft.com/office/drawing/2016/5/10/chartex" xmlns:cx5="http://schemas.microsoft.com/office/drawing/2016/5/11/chartex" xmlns:cx6="http://schemas.microsoft.com/office/drawing/2016/5/12/chartex" xmlns:cx7="http://schemas.microsoft.com/office/drawing/2016/5/13/chartex" xmlns:cx8="http://schemas.microsoft.com/office/drawing/2016/5/14/chartex" xmlns:mc="http://schemas.openxmlformats.org/markup-compatibility/2006" xmlns:aink="http://schemas.microsoft.com/office/drawing/2016/ink" xmlns:am3d="http://schemas.microsoft.com/office/drawing/2017/model3d" xmlns:o="urn:schemas-microsoft-com:office:office" xmlns:oel="http://schemas.microsoft.com/office/2019/extlst" xmlns:r="http://schemas.openxmlformats.org/officeDocument/2006/relationships" xmlns:m="http://schemas.openxmlformats.org/officeDocument/2006/math" xmlns:v="urn:schemas-microsoft-com:vml" xmlns:wp14="http://schemas.microsoft.com/office/word/2010/wordprocessingDrawing" xmlns:wp="http://schemas.openxmlformats.org/drawingml/2006/wordprocessingDrawing" xmlns:w10="urn:schemas-microsoft-com:office:word" xmlns:w="http://schemas.openxmlformats.org/wordprocessingml/2006/main" xmlns:w14="http://schemas.microsoft.com/office/word/2010/wordml" xmlns:w15="http://schemas.microsoft.com/office/word/2012/wordml" xmlns:w16cex="http://schemas.microsoft.com/office/word/2018/wordml/cex" xmlns:w16cid="http://schemas.microsoft.com/office/word/2016/wordml/cid" xmlns:w16="http://schemas.microsoft.com/office/word/2018/wordml" xmlns:w16sdtdh="http://schemas.microsoft.com/office/word/2020/wordml/sdtdatahash" xmlns:w16se="http://schemas.microsoft.com/office/word/2015/wordml/symex" xmlns:wpg="http://schemas.microsoft.com/office/word/2010/wordprocessingGroup" xmlns:wpi="http://schemas.microsoft.com/office/word/2010/wordprocessingInk" xmlns:wne="http://schemas.microsoft.com/office/word/2006/wordml" xmlns:wps="http://schemas.microsoft.com/office/word/2010/wordprocessingShape" mc:Ignorable="w14 w15 w16se w16cid w16 w16cex w16sdtdh wp14">
   <w:footnote w:type="separator" w:id="-1">
     <w:p>
       <w:r>
@@ -596,7 +581,17 @@
 </file>
 
 <file path=word/header1.xml><?xml version="1.0" encoding="utf-8"?>
-<w:hdr xmlns:wpc="http://schemas.microsoft.com/office/word/2010/wordprocessingCanvas" xmlns:cx="http://schemas.microsoft.com/office/drawing/2014/chartex" xmlns:cx1="http://schemas.microsoft.com/office/drawing/2015/9/8/chartex" xmlns:cx2="http://schemas.microsoft.com/office/drawing/2015/10/21/chartex" xmlns:cx3="http://schemas.microsoft.com/office/drawing/2016/5/9/chartex" xmlns:cx4="http://schemas.microsoft.com/office/drawing/2016/5/10/chartex" xmlns:cx5="http://schemas.microsoft.com/office/drawing/2016/5/11/chartex" xmlns:cx6="http://schemas.microsoft.com/office/drawing/2016/5/12/chartex" xmlns:cx7="http://schemas.microsoft.com/office/drawing/2016/5/13/chartex" xmlns:cx8="http://schemas.microsoft.com/office/drawing/2016/5/14/chartex" xmlns:mc="http://schemas.openxmlformats.org/markup-compatibility/2006" xmlns:aink="http://schemas.microsoft.com/office/drawing/2016/ink" xmlns:am3d="http://schemas.microsoft.com/office/drawing/2017/model3d" xmlns:o="urn:schemas-microsoft-com:office:office" xmlns:r="http://schemas.openxmlformats.org/officeDocument/2006/relationships" xmlns:m="http://schemas.openxmlformats.org/officeDocument/2006/math" xmlns:v="urn:schemas-microsoft-com:vml" xmlns:wp14="http://schemas.microsoft.com/office/word/2010/wordprocessingDrawing" xmlns:wp="http://schemas.openxmlformats.org/drawingml/2006/wordprocessingDrawing" xmlns:w10="urn:schemas-microsoft-com:office:word" xmlns:w="http://schemas.openxmlformats.org/wordprocessingml/2006/main" xmlns:w14="http://schemas.microsoft.com/office/word/2010/wordml" xmlns:w15="http://schemas.microsoft.com/office/word/2012/wordml" xmlns:w16cex="http://schemas.microsoft.com/office/word/2018/wordml/cex" xmlns:w16cid="http://schemas.microsoft.com/office/word/2016/wordml/cid" xmlns:w16="http://schemas.microsoft.com/office/word/2018/wordml" xmlns:w16sdtdh="http://schemas.microsoft.com/office/word/2020/wordml/sdtdatahash" xmlns:w16se="http://schemas.microsoft.com/office/word/2015/wordml/symex" xmlns:wpg="http://schemas.microsoft.com/office/word/2010/wordprocessingGroup" xmlns:wpi="http://schemas.microsoft.com/office/word/2010/wordprocessingInk" xmlns:wne="http://schemas.microsoft.com/office/word/2006/wordml" xmlns:wps="http://schemas.microsoft.com/office/word/2010/wordprocessingShape" mc:Ignorable="w14 w15 w16se w16cid w16 w16cex w16sdtdh wp14">
+<w:hdr xmlns:wpc="http://schemas.microsoft.com/office/word/2010/wordprocessingCanvas" xmlns:cx="http://schemas.microsoft.com/office/drawing/2014/chartex" xmlns:cx1="http://schemas.microsoft.com/office/drawing/2015/9/8/chartex" xmlns:cx2="http://schemas.microsoft.com/office/drawing/2015/10/21/chartex" xmlns:cx3="http://schemas.microsoft.com/office/drawing/2016/5/9/chartex" xmlns:cx4="http://schemas.microsoft.com/office/drawing/2016/5/10/chartex" xmlns:cx5="http://schemas.microsoft.com/office/drawing/2016/5/11/chartex" xmlns:cx6="http://schemas.microsoft.com/office/drawing/2016/5/12/chartex" xmlns:cx7="http://schemas.microsoft.com/office/drawing/2016/5/13/chartex" xmlns:cx8="http://schemas.microsoft.com/office/drawing/2016/5/14/chartex" xmlns:mc="http://schemas.openxmlformats.org/markup-compatibility/2006" xmlns:aink="http://schemas.microsoft.com/office/drawing/2016/ink" xmlns:am3d="http://schemas.microsoft.com/office/drawing/2017/model3d" xmlns:o="urn:schemas-microsoft-com:office:office" xmlns:oel="http://schemas.microsoft.com/office/2019/extlst" xmlns:r="http://schemas.openxmlformats.org/officeDocument/2006/relationships" xmlns:m="http://schemas.openxmlformats.org/officeDocument/2006/math" xmlns:v="urn:schemas-microsoft-com:vml" xmlns:wp14="http://schemas.microsoft.com/office/word/2010/wordprocessingDrawing" xmlns:wp="http://schemas.openxmlformats.org/drawingml/2006/wordprocessingDrawing" xmlns:w10="urn:schemas-microsoft-com:office:word" xmlns:w="http://schemas.openxmlformats.org/wordprocessingml/2006/main" xmlns:w14="http://schemas.microsoft.com/office/word/2010/wordml" xmlns:w15="http://schemas.microsoft.com/office/word/2012/wordml" xmlns:w16cex="http://schemas.microsoft.com/office/word/2018/wordml/cex" xmlns:w16cid="http://schemas.microsoft.com/office/word/2016/wordml/cid" xmlns:w16="http://schemas.microsoft.com/office/word/2018/wordml" xmlns:w16sdtdh="http://schemas.microsoft.com/office/word/2020/wordml/sdtdatahash" xmlns:w16se="http://schemas.microsoft.com/office/word/2015/wordml/symex" xmlns:wpg="http://schemas.microsoft.com/office/word/2010/wordprocessingGroup" xmlns:wpi="http://schemas.microsoft.com/office/word/2010/wordprocessingInk" xmlns:wne="http://schemas.microsoft.com/office/word/2006/wordml" xmlns:wps="http://schemas.microsoft.com/office/word/2010/wordprocessingShape" mc:Ignorable="w14 w15 w16se w16cid w16 w16cex w16sdtdh wp14">
+  <w:p>
+    <w:pPr>
+      <w:pStyle w:val="Header"/>
+    </w:pPr>
+  </w:p>
+</w:hdr>
+</file>
+
+<file path=word/header2.xml><?xml version="1.0" encoding="utf-8"?>
+<w:hdr xmlns:wpc="http://schemas.microsoft.com/office/word/2010/wordprocessingCanvas" xmlns:cx="http://schemas.microsoft.com/office/drawing/2014/chartex" xmlns:cx1="http://schemas.microsoft.com/office/drawing/2015/9/8/chartex" xmlns:cx2="http://schemas.microsoft.com/office/drawing/2015/10/21/chartex" xmlns:cx3="http://schemas.microsoft.com/office/drawing/2016/5/9/chartex" xmlns:cx4="http://schemas.microsoft.com/office/drawing/2016/5/10/chartex" xmlns:cx5="http://schemas.microsoft.com/office/drawing/2016/5/11/chartex" xmlns:cx6="http://schemas.microsoft.com/office/drawing/2016/5/12/chartex" xmlns:cx7="http://schemas.microsoft.com/office/drawing/2016/5/13/chartex" xmlns:cx8="http://schemas.microsoft.com/office/drawing/2016/5/14/chartex" xmlns:mc="http://schemas.openxmlformats.org/markup-compatibility/2006" xmlns:aink="http://schemas.microsoft.com/office/drawing/2016/ink" xmlns:am3d="http://schemas.microsoft.com/office/drawing/2017/model3d" xmlns:o="urn:schemas-microsoft-com:office:office" xmlns:oel="http://schemas.microsoft.com/office/2019/extlst" xmlns:r="http://schemas.openxmlformats.org/officeDocument/2006/relationships" xmlns:m="http://schemas.openxmlformats.org/officeDocument/2006/math" xmlns:v="urn:schemas-microsoft-com:vml" xmlns:wp14="http://schemas.microsoft.com/office/word/2010/wordprocessingDrawing" xmlns:wp="http://schemas.openxmlformats.org/drawingml/2006/wordprocessingDrawing" xmlns:w10="urn:schemas-microsoft-com:office:word" xmlns:w="http://schemas.openxmlformats.org/wordprocessingml/2006/main" xmlns:w14="http://schemas.microsoft.com/office/word/2010/wordml" xmlns:w15="http://schemas.microsoft.com/office/word/2012/wordml" xmlns:w16cex="http://schemas.microsoft.com/office/word/2018/wordml/cex" xmlns:w16cid="http://schemas.microsoft.com/office/word/2016/wordml/cid" xmlns:w16="http://schemas.microsoft.com/office/word/2018/wordml" xmlns:w16sdtdh="http://schemas.microsoft.com/office/word/2020/wordml/sdtdatahash" xmlns:w16se="http://schemas.microsoft.com/office/word/2015/wordml/symex" xmlns:wpg="http://schemas.microsoft.com/office/word/2010/wordprocessingGroup" xmlns:wpi="http://schemas.microsoft.com/office/word/2010/wordprocessingInk" xmlns:wne="http://schemas.microsoft.com/office/word/2006/wordml" xmlns:wps="http://schemas.microsoft.com/office/word/2010/wordprocessingShape" mc:Ignorable="w14 w15 w16se w16cid w16 w16cex w16sdtdh wp14">
   <w:tbl>
     <w:tblPr>
       <w:tblW w:w="9860" w:type="dxa"/>
@@ -973,7 +968,7 @@
               <w:b/>
               <w:bCs/>
             </w:rPr>
-            <w:t>1: Metrología</w:t>
+            <w:t>2: Focometría</w:t>
           </w:r>
         </w:p>
       </w:tc>
@@ -1111,7 +1106,15 @@
               <w:sz w:val="22"/>
               <w:szCs w:val="22"/>
             </w:rPr>
-            <w:t xml:space="preserve"> 1</w:t>
+            <w:t xml:space="preserve"> </w:t>
+          </w:r>
+          <w:r>
+            <w:rPr>
+              <w:rFonts w:ascii="Tahoma" w:hAnsi="Tahoma" w:cs="Tahoma"/>
+              <w:sz w:val="22"/>
+              <w:szCs w:val="22"/>
+            </w:rPr>
+            <w:t>2</w:t>
           </w:r>
         </w:p>
       </w:tc>
@@ -1133,8 +1136,8 @@
 </w:hdr>
 </file>
 
-<file path=word/header2.xml><?xml version="1.0" encoding="utf-8"?>
-<w:hdr xmlns:wpc="http://schemas.microsoft.com/office/word/2010/wordprocessingCanvas" xmlns:cx="http://schemas.microsoft.com/office/drawing/2014/chartex" xmlns:cx1="http://schemas.microsoft.com/office/drawing/2015/9/8/chartex" xmlns:cx2="http://schemas.microsoft.com/office/drawing/2015/10/21/chartex" xmlns:cx3="http://schemas.microsoft.com/office/drawing/2016/5/9/chartex" xmlns:cx4="http://schemas.microsoft.com/office/drawing/2016/5/10/chartex" xmlns:cx5="http://schemas.microsoft.com/office/drawing/2016/5/11/chartex" xmlns:cx6="http://schemas.microsoft.com/office/drawing/2016/5/12/chartex" xmlns:cx7="http://schemas.microsoft.com/office/drawing/2016/5/13/chartex" xmlns:cx8="http://schemas.microsoft.com/office/drawing/2016/5/14/chartex" xmlns:mc="http://schemas.openxmlformats.org/markup-compatibility/2006" xmlns:aink="http://schemas.microsoft.com/office/drawing/2016/ink" xmlns:am3d="http://schemas.microsoft.com/office/drawing/2017/model3d" xmlns:o="urn:schemas-microsoft-com:office:office" xmlns:r="http://schemas.openxmlformats.org/officeDocument/2006/relationships" xmlns:m="http://schemas.openxmlformats.org/officeDocument/2006/math" xmlns:v="urn:schemas-microsoft-com:vml" xmlns:wp14="http://schemas.microsoft.com/office/word/2010/wordprocessingDrawing" xmlns:wp="http://schemas.openxmlformats.org/drawingml/2006/wordprocessingDrawing" xmlns:w10="urn:schemas-microsoft-com:office:word" xmlns:w="http://schemas.openxmlformats.org/wordprocessingml/2006/main" xmlns:w14="http://schemas.microsoft.com/office/word/2010/wordml" xmlns:w15="http://schemas.microsoft.com/office/word/2012/wordml" xmlns:w16cex="http://schemas.microsoft.com/office/word/2018/wordml/cex" xmlns:w16cid="http://schemas.microsoft.com/office/word/2016/wordml/cid" xmlns:w16="http://schemas.microsoft.com/office/word/2018/wordml" xmlns:w16sdtdh="http://schemas.microsoft.com/office/word/2020/wordml/sdtdatahash" xmlns:w16se="http://schemas.microsoft.com/office/word/2015/wordml/symex" xmlns:wpg="http://schemas.microsoft.com/office/word/2010/wordprocessingGroup" xmlns:wpi="http://schemas.microsoft.com/office/word/2010/wordprocessingInk" xmlns:wne="http://schemas.microsoft.com/office/word/2006/wordml" xmlns:wps="http://schemas.microsoft.com/office/word/2010/wordprocessingShape" mc:Ignorable="w14 w15 w16se w16cid w16 w16cex w16sdtdh wp14">
+<file path=word/header3.xml><?xml version="1.0" encoding="utf-8"?>
+<w:hdr xmlns:wpc="http://schemas.microsoft.com/office/word/2010/wordprocessingCanvas" xmlns:cx="http://schemas.microsoft.com/office/drawing/2014/chartex" xmlns:cx1="http://schemas.microsoft.com/office/drawing/2015/9/8/chartex" xmlns:cx2="http://schemas.microsoft.com/office/drawing/2015/10/21/chartex" xmlns:cx3="http://schemas.microsoft.com/office/drawing/2016/5/9/chartex" xmlns:cx4="http://schemas.microsoft.com/office/drawing/2016/5/10/chartex" xmlns:cx5="http://schemas.microsoft.com/office/drawing/2016/5/11/chartex" xmlns:cx6="http://schemas.microsoft.com/office/drawing/2016/5/12/chartex" xmlns:cx7="http://schemas.microsoft.com/office/drawing/2016/5/13/chartex" xmlns:cx8="http://schemas.microsoft.com/office/drawing/2016/5/14/chartex" xmlns:mc="http://schemas.openxmlformats.org/markup-compatibility/2006" xmlns:aink="http://schemas.microsoft.com/office/drawing/2016/ink" xmlns:am3d="http://schemas.microsoft.com/office/drawing/2017/model3d" xmlns:o="urn:schemas-microsoft-com:office:office" xmlns:oel="http://schemas.microsoft.com/office/2019/extlst" xmlns:r="http://schemas.openxmlformats.org/officeDocument/2006/relationships" xmlns:m="http://schemas.openxmlformats.org/officeDocument/2006/math" xmlns:v="urn:schemas-microsoft-com:vml" xmlns:wp14="http://schemas.microsoft.com/office/word/2010/wordprocessingDrawing" xmlns:wp="http://schemas.openxmlformats.org/drawingml/2006/wordprocessingDrawing" xmlns:w10="urn:schemas-microsoft-com:office:word" xmlns:w="http://schemas.openxmlformats.org/wordprocessingml/2006/main" xmlns:w14="http://schemas.microsoft.com/office/word/2010/wordml" xmlns:w15="http://schemas.microsoft.com/office/word/2012/wordml" xmlns:w16cex="http://schemas.microsoft.com/office/word/2018/wordml/cex" xmlns:w16cid="http://schemas.microsoft.com/office/word/2016/wordml/cid" xmlns:w16="http://schemas.microsoft.com/office/word/2018/wordml" xmlns:w16sdtdh="http://schemas.microsoft.com/office/word/2020/wordml/sdtdatahash" xmlns:w16se="http://schemas.microsoft.com/office/word/2015/wordml/symex" xmlns:wpg="http://schemas.microsoft.com/office/word/2010/wordprocessingGroup" xmlns:wpi="http://schemas.microsoft.com/office/word/2010/wordprocessingInk" xmlns:wne="http://schemas.microsoft.com/office/word/2006/wordml" xmlns:wps="http://schemas.microsoft.com/office/word/2010/wordprocessingShape" mc:Ignorable="w14 w15 w16se w16cid w16 w16cex w16sdtdh wp14">
   <w:p>
     <w:pPr>
       <w:pStyle w:val="Header"/>
@@ -1560,7 +1563,7 @@
 </file>
 
 <file path=word/numbering.xml><?xml version="1.0" encoding="utf-8"?>
-<w:numbering xmlns:wpc="http://schemas.microsoft.com/office/word/2010/wordprocessingCanvas" xmlns:cx="http://schemas.microsoft.com/office/drawing/2014/chartex" xmlns:cx1="http://schemas.microsoft.com/office/drawing/2015/9/8/chartex" xmlns:cx2="http://schemas.microsoft.com/office/drawing/2015/10/21/chartex" xmlns:cx3="http://schemas.microsoft.com/office/drawing/2016/5/9/chartex" xmlns:cx4="http://schemas.microsoft.com/office/drawing/2016/5/10/chartex" xmlns:cx5="http://schemas.microsoft.com/office/drawing/2016/5/11/chartex" xmlns:cx6="http://schemas.microsoft.com/office/drawing/2016/5/12/chartex" xmlns:cx7="http://schemas.microsoft.com/office/drawing/2016/5/13/chartex" xmlns:cx8="http://schemas.microsoft.com/office/drawing/2016/5/14/chartex" xmlns:mc="http://schemas.openxmlformats.org/markup-compatibility/2006" xmlns:aink="http://schemas.microsoft.com/office/drawing/2016/ink" xmlns:am3d="http://schemas.microsoft.com/office/drawing/2017/model3d" xmlns:o="urn:schemas-microsoft-com:office:office" xmlns:r="http://schemas.openxmlformats.org/officeDocument/2006/relationships" xmlns:m="http://schemas.openxmlformats.org/officeDocument/2006/math" xmlns:v="urn:schemas-microsoft-com:vml" xmlns:wp14="http://schemas.microsoft.com/office/word/2010/wordprocessingDrawing" xmlns:wp="http://schemas.openxmlformats.org/drawingml/2006/wordprocessingDrawing" xmlns:w10="urn:schemas-microsoft-com:office:word" xmlns:w="http://schemas.openxmlformats.org/wordprocessingml/2006/main" xmlns:w14="http://schemas.microsoft.com/office/word/2010/wordml" xmlns:w15="http://schemas.microsoft.com/office/word/2012/wordml" xmlns:w16cex="http://schemas.microsoft.com/office/word/2018/wordml/cex" xmlns:w16cid="http://schemas.microsoft.com/office/word/2016/wordml/cid" xmlns:w16="http://schemas.microsoft.com/office/word/2018/wordml" xmlns:w16sdtdh="http://schemas.microsoft.com/office/word/2020/wordml/sdtdatahash" xmlns:w16se="http://schemas.microsoft.com/office/word/2015/wordml/symex" xmlns:wpg="http://schemas.microsoft.com/office/word/2010/wordprocessingGroup" xmlns:wpi="http://schemas.microsoft.com/office/word/2010/wordprocessingInk" xmlns:wne="http://schemas.microsoft.com/office/word/2006/wordml" xmlns:wps="http://schemas.microsoft.com/office/word/2010/wordprocessingShape" mc:Ignorable="w14 w15 w16se w16cid w16 w16cex w16sdtdh wp14">
+<w:numbering xmlns:wpc="http://schemas.microsoft.com/office/word/2010/wordprocessingCanvas" xmlns:cx="http://schemas.microsoft.com/office/drawing/2014/chartex" xmlns:cx1="http://schemas.microsoft.com/office/drawing/2015/9/8/chartex" xmlns:cx2="http://schemas.microsoft.com/office/drawing/2015/10/21/chartex" xmlns:cx3="http://schemas.microsoft.com/office/drawing/2016/5/9/chartex" xmlns:cx4="http://schemas.microsoft.com/office/drawing/2016/5/10/chartex" xmlns:cx5="http://schemas.microsoft.com/office/drawing/2016/5/11/chartex" xmlns:cx6="http://schemas.microsoft.com/office/drawing/2016/5/12/chartex" xmlns:cx7="http://schemas.microsoft.com/office/drawing/2016/5/13/chartex" xmlns:cx8="http://schemas.microsoft.com/office/drawing/2016/5/14/chartex" xmlns:mc="http://schemas.openxmlformats.org/markup-compatibility/2006" xmlns:aink="http://schemas.microsoft.com/office/drawing/2016/ink" xmlns:am3d="http://schemas.microsoft.com/office/drawing/2017/model3d" xmlns:o="urn:schemas-microsoft-com:office:office" xmlns:oel="http://schemas.microsoft.com/office/2019/extlst" xmlns:r="http://schemas.openxmlformats.org/officeDocument/2006/relationships" xmlns:m="http://schemas.openxmlformats.org/officeDocument/2006/math" xmlns:v="urn:schemas-microsoft-com:vml" xmlns:wp14="http://schemas.microsoft.com/office/word/2010/wordprocessingDrawing" xmlns:wp="http://schemas.openxmlformats.org/drawingml/2006/wordprocessingDrawing" xmlns:w10="urn:schemas-microsoft-com:office:word" xmlns:w="http://schemas.openxmlformats.org/wordprocessingml/2006/main" xmlns:w14="http://schemas.microsoft.com/office/word/2010/wordml" xmlns:w15="http://schemas.microsoft.com/office/word/2012/wordml" xmlns:w16cex="http://schemas.microsoft.com/office/word/2018/wordml/cex" xmlns:w16cid="http://schemas.microsoft.com/office/word/2016/wordml/cid" xmlns:w16="http://schemas.microsoft.com/office/word/2018/wordml" xmlns:w16sdtdh="http://schemas.microsoft.com/office/word/2020/wordml/sdtdatahash" xmlns:w16se="http://schemas.microsoft.com/office/word/2015/wordml/symex" xmlns:wpg="http://schemas.microsoft.com/office/word/2010/wordprocessingGroup" xmlns:wpi="http://schemas.microsoft.com/office/word/2010/wordprocessingInk" xmlns:wne="http://schemas.microsoft.com/office/word/2006/wordml" xmlns:wps="http://schemas.microsoft.com/office/word/2010/wordprocessingShape" mc:Ignorable="w14 w15 w16se w16cid w16 w16cex w16sdtdh wp14">
   <w:abstractNum w:abstractNumId="0" w15:restartNumberingAfterBreak="0">
     <w:nsid w:val="269E2AF1"/>
     <w:multiLevelType w:val="hybridMultilevel"/>
@@ -2609,8 +2612,10 @@
   <w:style w:type="paragraph" w:default="1" w:styleId="Normal">
     <w:name w:val="Normal"/>
     <w:qFormat/>
-    <w:rsid w:val="009B34D5"/>
+    <w:rsid w:val="009D0410"/>
     <w:pPr>
+      <w:spacing w:line="276" w:lineRule="auto"/>
+      <w:ind w:firstLine="567"/>
       <w:jc w:val="both"/>
     </w:pPr>
     <w:rPr>
